--- a/Ingeniería de software/FGPR_210 – Línea Base de Calidad.docx
+++ b/Ingeniería de software/FGPR_210 – Línea Base de Calidad.docx
@@ -1,6 +1,6 @@
 
 <file path=word/document.xml><?xml version="1.0" encoding="utf-8"?>
-<w:document xmlns:wpc="http://schemas.microsoft.com/office/word/2010/wordprocessingCanvas" xmlns:mc="http://schemas.openxmlformats.org/markup-compatibility/2006" xmlns:o="urn:schemas-microsoft-com:office:office" xmlns:r="http://schemas.openxmlformats.org/officeDocument/2006/relationships" xmlns:m="http://schemas.openxmlformats.org/officeDocument/2006/math" xmlns:v="urn:schemas-microsoft-com:vml" xmlns:wp14="http://schemas.microsoft.com/office/word/2010/wordprocessingDrawing" xmlns:wp="http://schemas.openxmlformats.org/drawingml/2006/wordprocessingDrawing" xmlns:w10="urn:schemas-microsoft-com:office:word" xmlns:w="http://schemas.openxmlformats.org/wordprocessingml/2006/main" xmlns:w14="http://schemas.microsoft.com/office/word/2010/wordml" xmlns:w15="http://schemas.microsoft.com/office/word/2012/wordml" xmlns:wpg="http://schemas.microsoft.com/office/word/2010/wordprocessingGroup" xmlns:wpi="http://schemas.microsoft.com/office/word/2010/wordprocessingInk" xmlns:wne="http://schemas.microsoft.com/office/word/2006/wordml" xmlns:wps="http://schemas.microsoft.com/office/word/2010/wordprocessingShape" mc:Ignorable="w14 w15 wp14">
+<w:document xmlns:wpc="http://schemas.microsoft.com/office/word/2010/wordprocessingCanvas" xmlns:cx="http://schemas.microsoft.com/office/drawing/2014/chartex" xmlns:cx1="http://schemas.microsoft.com/office/drawing/2015/9/8/chartex" xmlns:mc="http://schemas.openxmlformats.org/markup-compatibility/2006" xmlns:o="urn:schemas-microsoft-com:office:office" xmlns:r="http://schemas.openxmlformats.org/officeDocument/2006/relationships" xmlns:m="http://schemas.openxmlformats.org/officeDocument/2006/math" xmlns:v="urn:schemas-microsoft-com:vml" xmlns:wp14="http://schemas.microsoft.com/office/word/2010/wordprocessingDrawing" xmlns:wp="http://schemas.openxmlformats.org/drawingml/2006/wordprocessingDrawing" xmlns:w10="urn:schemas-microsoft-com:office:word" xmlns:w="http://schemas.openxmlformats.org/wordprocessingml/2006/main" xmlns:w14="http://schemas.microsoft.com/office/word/2010/wordml" xmlns:w15="http://schemas.microsoft.com/office/word/2012/wordml" xmlns:w16se="http://schemas.microsoft.com/office/word/2015/wordml/symex" xmlns:wpg="http://schemas.microsoft.com/office/word/2010/wordprocessingGroup" xmlns:wpi="http://schemas.microsoft.com/office/word/2010/wordprocessingInk" xmlns:wne="http://schemas.microsoft.com/office/word/2006/wordml" xmlns:wps="http://schemas.microsoft.com/office/word/2010/wordprocessingShape" mc:Ignorable="w14 w15 w16se wp14">
   <w:body>
     <w:tbl>
       <w:tblPr>
@@ -50,7 +50,7 @@
             <w:r>
               <w:rPr>
                 <w:noProof/>
-                <w:lang w:eastAsia="es-EC"/>
+                <w:lang w:val="en-US"/>
               </w:rPr>
               <mc:AlternateContent>
                 <mc:Choice Requires="wps">
@@ -378,14 +378,12 @@
                 <w:sz w:val="18"/>
               </w:rPr>
             </w:pPr>
-            <w:proofErr w:type="spellStart"/>
             <w:r>
               <w:rPr>
                 <w:sz w:val="18"/>
               </w:rPr>
               <w:t>JS</w:t>
             </w:r>
-            <w:proofErr w:type="spellEnd"/>
           </w:p>
         </w:tc>
         <w:tc>
@@ -402,14 +400,12 @@
                 <w:sz w:val="18"/>
               </w:rPr>
             </w:pPr>
-            <w:proofErr w:type="spellStart"/>
             <w:r>
               <w:rPr>
                 <w:sz w:val="18"/>
               </w:rPr>
               <w:t>JL</w:t>
             </w:r>
-            <w:proofErr w:type="spellEnd"/>
           </w:p>
         </w:tc>
         <w:tc>
@@ -426,14 +422,12 @@
                 <w:sz w:val="18"/>
               </w:rPr>
             </w:pPr>
-            <w:proofErr w:type="spellStart"/>
             <w:r>
               <w:rPr>
                 <w:sz w:val="18"/>
               </w:rPr>
               <w:t>EA</w:t>
             </w:r>
-            <w:proofErr w:type="spellEnd"/>
           </w:p>
         </w:tc>
         <w:tc>
@@ -454,7 +448,15 @@
               <w:rPr>
                 <w:sz w:val="18"/>
               </w:rPr>
-              <w:t>22-11-2020</w:t>
+              <w:t>22/11/</w:t>
+            </w:r>
+            <w:bookmarkStart w:id="0" w:name="_GoBack"/>
+            <w:bookmarkEnd w:id="0"/>
+            <w:r>
+              <w:rPr>
+                <w:sz w:val="18"/>
+              </w:rPr>
+              <w:t>2020</w:t>
             </w:r>
           </w:p>
         </w:tc>
@@ -653,7 +655,6 @@
               </w:rPr>
               <w:t xml:space="preserve">                    </w:t>
             </w:r>
-            <w:proofErr w:type="spellStart"/>
             <w:r>
               <w:rPr>
                 <w:rFonts w:ascii="Arial"/>
@@ -662,7 +663,6 @@
               </w:rPr>
               <w:t>SIS-WC</w:t>
             </w:r>
-            <w:proofErr w:type="spellEnd"/>
           </w:p>
         </w:tc>
       </w:tr>
@@ -980,23 +980,13 @@
                 <w:lang w:eastAsia="es-EC"/>
               </w:rPr>
             </w:pPr>
-            <w:proofErr w:type="spellStart"/>
-            <w:r>
-              <w:rPr>
-                <w:rFonts w:ascii="Calibri" w:eastAsia="Times New Roman" w:hAnsi="Calibri" w:cs="Calibri"/>
-                <w:color w:val="000000"/>
-                <w:lang w:eastAsia="es-EC"/>
-              </w:rPr>
-              <w:t>CPI</w:t>
-            </w:r>
-            <w:proofErr w:type="spellEnd"/>
-            <w:r>
-              <w:rPr>
-                <w:rFonts w:ascii="Calibri" w:eastAsia="Times New Roman" w:hAnsi="Calibri" w:cs="Calibri"/>
-                <w:color w:val="000000"/>
-                <w:lang w:eastAsia="es-EC"/>
-              </w:rPr>
-              <w:t>&gt;=0,95</w:t>
+            <w:r>
+              <w:rPr>
+                <w:rFonts w:ascii="Calibri" w:eastAsia="Times New Roman" w:hAnsi="Calibri" w:cs="Calibri"/>
+                <w:color w:val="000000"/>
+                <w:lang w:eastAsia="es-EC"/>
+              </w:rPr>
+              <w:t>CPI&gt;=0,95</w:t>
             </w:r>
           </w:p>
         </w:tc>
@@ -1023,23 +1013,13 @@
                 <w:lang w:eastAsia="es-EC"/>
               </w:rPr>
             </w:pPr>
-            <w:proofErr w:type="spellStart"/>
-            <w:r>
-              <w:rPr>
-                <w:rFonts w:ascii="Calibri" w:eastAsia="Times New Roman" w:hAnsi="Calibri" w:cs="Calibri"/>
-                <w:color w:val="000000"/>
-                <w:lang w:eastAsia="es-EC"/>
-              </w:rPr>
-              <w:t>CPI</w:t>
-            </w:r>
-            <w:proofErr w:type="spellEnd"/>
-            <w:r>
-              <w:rPr>
-                <w:rFonts w:ascii="Calibri" w:eastAsia="Times New Roman" w:hAnsi="Calibri" w:cs="Calibri"/>
-                <w:color w:val="000000"/>
-                <w:lang w:eastAsia="es-EC"/>
-              </w:rPr>
-              <w:t>= Índice de desempeño del costo acumulado</w:t>
+            <w:r>
+              <w:rPr>
+                <w:rFonts w:ascii="Calibri" w:eastAsia="Times New Roman" w:hAnsi="Calibri" w:cs="Calibri"/>
+                <w:color w:val="000000"/>
+                <w:lang w:eastAsia="es-EC"/>
+              </w:rPr>
+              <w:t>CPI= Índice de desempeño del costo acumulado</w:t>
             </w:r>
           </w:p>
         </w:tc>
@@ -1248,25 +1228,7 @@
                 <w:color w:val="000000"/>
                 <w:lang w:eastAsia="es-EC"/>
               </w:rPr>
-              <w:t xml:space="preserve"> </w:t>
-            </w:r>
-            <w:proofErr w:type="spellStart"/>
-            <w:r>
-              <w:rPr>
-                <w:rFonts w:ascii="Calibri" w:eastAsia="Times New Roman" w:hAnsi="Calibri" w:cs="Calibri"/>
-                <w:color w:val="000000"/>
-                <w:lang w:eastAsia="es-EC"/>
-              </w:rPr>
-              <w:t>SPI</w:t>
-            </w:r>
-            <w:proofErr w:type="spellEnd"/>
-            <w:r>
-              <w:rPr>
-                <w:rFonts w:ascii="Calibri" w:eastAsia="Times New Roman" w:hAnsi="Calibri" w:cs="Calibri"/>
-                <w:color w:val="000000"/>
-                <w:lang w:eastAsia="es-EC"/>
-              </w:rPr>
-              <w:t>&gt;=0,95</w:t>
+              <w:t xml:space="preserve"> SPI&gt;=0,95</w:t>
             </w:r>
           </w:p>
         </w:tc>
@@ -1293,23 +1255,13 @@
                 <w:lang w:eastAsia="es-EC"/>
               </w:rPr>
             </w:pPr>
-            <w:proofErr w:type="spellStart"/>
-            <w:r>
-              <w:rPr>
-                <w:rFonts w:ascii="Calibri" w:eastAsia="Times New Roman" w:hAnsi="Calibri" w:cs="Calibri"/>
-                <w:color w:val="000000"/>
-                <w:lang w:eastAsia="es-EC"/>
-              </w:rPr>
-              <w:t>SPI</w:t>
-            </w:r>
-            <w:proofErr w:type="spellEnd"/>
-            <w:r>
-              <w:rPr>
-                <w:rFonts w:ascii="Calibri" w:eastAsia="Times New Roman" w:hAnsi="Calibri" w:cs="Calibri"/>
-                <w:color w:val="000000"/>
-                <w:lang w:eastAsia="es-EC"/>
-              </w:rPr>
-              <w:t>= Índice de desempeño del cronograma acumulado</w:t>
+            <w:r>
+              <w:rPr>
+                <w:rFonts w:ascii="Calibri" w:eastAsia="Times New Roman" w:hAnsi="Calibri" w:cs="Calibri"/>
+                <w:color w:val="000000"/>
+                <w:lang w:eastAsia="es-EC"/>
+              </w:rPr>
+              <w:t>SPI= Índice de desempeño del cronograma acumulado</w:t>
             </w:r>
           </w:p>
         </w:tc>
@@ -1513,25 +1465,7 @@
                 <w:color w:val="000000"/>
                 <w:lang w:eastAsia="es-EC"/>
               </w:rPr>
-              <w:t xml:space="preserve"> </w:t>
-            </w:r>
-            <w:proofErr w:type="spellStart"/>
-            <w:r>
-              <w:rPr>
-                <w:rFonts w:ascii="Calibri" w:eastAsia="Times New Roman" w:hAnsi="Calibri" w:cs="Calibri"/>
-                <w:color w:val="000000"/>
-                <w:lang w:eastAsia="es-EC"/>
-              </w:rPr>
-              <w:t>SPI</w:t>
-            </w:r>
-            <w:proofErr w:type="spellEnd"/>
-            <w:r>
-              <w:rPr>
-                <w:rFonts w:ascii="Calibri" w:eastAsia="Times New Roman" w:hAnsi="Calibri" w:cs="Calibri"/>
-                <w:color w:val="000000"/>
-                <w:lang w:eastAsia="es-EC"/>
-              </w:rPr>
-              <w:t>&gt;=0,95</w:t>
+              <w:t xml:space="preserve"> SPI&gt;=0,95</w:t>
             </w:r>
           </w:p>
         </w:tc>
@@ -1558,23 +1492,13 @@
                 <w:lang w:eastAsia="es-EC"/>
               </w:rPr>
             </w:pPr>
-            <w:proofErr w:type="spellStart"/>
-            <w:r>
-              <w:rPr>
-                <w:rFonts w:ascii="Calibri" w:eastAsia="Times New Roman" w:hAnsi="Calibri" w:cs="Calibri"/>
-                <w:color w:val="000000"/>
-                <w:lang w:eastAsia="es-EC"/>
-              </w:rPr>
-              <w:t>SPI</w:t>
-            </w:r>
-            <w:proofErr w:type="spellEnd"/>
-            <w:r>
-              <w:rPr>
-                <w:rFonts w:ascii="Calibri" w:eastAsia="Times New Roman" w:hAnsi="Calibri" w:cs="Calibri"/>
-                <w:color w:val="000000"/>
-                <w:lang w:eastAsia="es-EC"/>
-              </w:rPr>
-              <w:t>= Índice de desempeño del cronograma acumulado</w:t>
+            <w:r>
+              <w:rPr>
+                <w:rFonts w:ascii="Calibri" w:eastAsia="Times New Roman" w:hAnsi="Calibri" w:cs="Calibri"/>
+                <w:color w:val="000000"/>
+                <w:lang w:eastAsia="es-EC"/>
+              </w:rPr>
+              <w:t>SPI= Índice de desempeño del cronograma acumulado</w:t>
             </w:r>
           </w:p>
         </w:tc>
@@ -1776,8 +1700,6 @@
               </w:rPr>
               <w:t>=4.0</w:t>
             </w:r>
-            <w:bookmarkStart w:id="0" w:name="_GoBack"/>
-            <w:bookmarkEnd w:id="0"/>
           </w:p>
         </w:tc>
         <w:tc>
@@ -1997,7 +1919,7 @@
 </file>
 
 <file path=word/styles.xml><?xml version="1.0" encoding="utf-8"?>
-<w:styles xmlns:mc="http://schemas.openxmlformats.org/markup-compatibility/2006" xmlns:r="http://schemas.openxmlformats.org/officeDocument/2006/relationships" xmlns:w="http://schemas.openxmlformats.org/wordprocessingml/2006/main" xmlns:w14="http://schemas.microsoft.com/office/word/2010/wordml" xmlns:w15="http://schemas.microsoft.com/office/word/2012/wordml" mc:Ignorable="w14 w15">
+<w:styles xmlns:mc="http://schemas.openxmlformats.org/markup-compatibility/2006" xmlns:r="http://schemas.openxmlformats.org/officeDocument/2006/relationships" xmlns:w="http://schemas.openxmlformats.org/wordprocessingml/2006/main" xmlns:w14="http://schemas.microsoft.com/office/word/2010/wordml" xmlns:w15="http://schemas.microsoft.com/office/word/2012/wordml" xmlns:w16se="http://schemas.microsoft.com/office/word/2015/wordml/symex" mc:Ignorable="w14 w15 w16se">
   <w:docDefaults>
     <w:rPrDefault>
       <w:rPr>
